--- a/Class Materials/Syllabus.docx
+++ b/Class Materials/Syllabus.docx
@@ -81,7 +81,11 @@
               </w:numPr>
             </w:pPr>
             <w:r>
-              <w:t>Introduce the past codes</w:t>
+              <w:t>Introduce the pas</w:t>
+            </w:r>
+            <w:bookmarkStart w:id="0" w:name="_GoBack"/>
+            <w:r>
+              <w:t>t codes</w:t>
             </w:r>
           </w:p>
           <w:p>
@@ -93,7 +97,11 @@
               </w:numPr>
             </w:pPr>
             <w:r>
-              <w:t>Introduce the tool to scrape data from ncaa.com</w:t>
+              <w:t>Introduce the tool to scrape data from ncaa</w:t>
+            </w:r>
+            <w:bookmarkEnd w:id="0"/>
+            <w:r>
+              <w:t>.com</w:t>
             </w:r>
           </w:p>
           <w:p>
@@ -334,13 +342,8 @@
                 <w:numId w:val="6"/>
               </w:numPr>
             </w:pPr>
-            <w:proofErr w:type="spellStart"/>
-            <w:r>
-              <w:t>Writeup</w:t>
-            </w:r>
-            <w:proofErr w:type="spellEnd"/>
-            <w:r>
-              <w:t xml:space="preserve"> for regression method</w:t>
+            <w:r>
+              <w:t>Writeup for regression method</w:t>
             </w:r>
           </w:p>
         </w:tc>
@@ -417,19 +420,8 @@
                 <w:numId w:val="7"/>
               </w:numPr>
             </w:pPr>
-            <w:proofErr w:type="spellStart"/>
-            <w:r>
-              <w:t>Writeup</w:t>
-            </w:r>
-            <w:proofErr w:type="spellEnd"/>
-            <w:r>
-              <w:t xml:space="preserve"> for </w:t>
-            </w:r>
-            <w:r>
-              <w:t>Bayesian learning</w:t>
-            </w:r>
-            <w:r>
-              <w:t xml:space="preserve"> method</w:t>
+            <w:r>
+              <w:t>Writeup for Bayesian learning method</w:t>
             </w:r>
           </w:p>
         </w:tc>
@@ -494,13 +486,8 @@
                 <w:numId w:val="9"/>
               </w:numPr>
             </w:pPr>
-            <w:proofErr w:type="spellStart"/>
-            <w:r>
-              <w:t>Writeup</w:t>
-            </w:r>
-            <w:proofErr w:type="spellEnd"/>
-            <w:r>
-              <w:t xml:space="preserve"> for predictive models</w:t>
+            <w:r>
+              <w:t>Writeup for predictive models</w:t>
             </w:r>
           </w:p>
         </w:tc>
@@ -699,13 +686,8 @@
               </w:numPr>
             </w:pPr>
             <w:r>
-              <w:t xml:space="preserve">Start combining the past </w:t>
-            </w:r>
-            <w:proofErr w:type="spellStart"/>
-            <w:r>
-              <w:t>writeups</w:t>
-            </w:r>
-            <w:proofErr w:type="spellEnd"/>
+              <w:t>Start combining the past writeups</w:t>
+            </w:r>
           </w:p>
         </w:tc>
       </w:tr>
@@ -753,13 +735,8 @@
                 <w:numId w:val="7"/>
               </w:numPr>
             </w:pPr>
-            <w:proofErr w:type="spellStart"/>
-            <w:r>
-              <w:t>Writeup</w:t>
-            </w:r>
-            <w:proofErr w:type="spellEnd"/>
-            <w:r>
-              <w:t xml:space="preserve"> instructions</w:t>
+            <w:r>
+              <w:t>Writeup instructions</w:t>
             </w:r>
           </w:p>
           <w:p>
@@ -776,13 +753,8 @@
               </w:numPr>
             </w:pPr>
             <w:r>
-              <w:t xml:space="preserve">Continue the </w:t>
-            </w:r>
-            <w:proofErr w:type="spellStart"/>
-            <w:r>
-              <w:t>writeup</w:t>
-            </w:r>
-            <w:proofErr w:type="spellEnd"/>
+              <w:t>Continue the writeup</w:t>
+            </w:r>
           </w:p>
         </w:tc>
       </w:tr>
@@ -829,13 +801,8 @@
                 <w:numId w:val="8"/>
               </w:numPr>
             </w:pPr>
-            <w:proofErr w:type="spellStart"/>
-            <w:r>
-              <w:t>Writeup</w:t>
-            </w:r>
-            <w:proofErr w:type="spellEnd"/>
-            <w:r>
-              <w:t xml:space="preserve"> instructions</w:t>
+            <w:r>
+              <w:t>Writeup instructions</w:t>
             </w:r>
           </w:p>
           <w:p>
@@ -852,24 +819,13 @@
               </w:numPr>
             </w:pPr>
             <w:r>
-              <w:t>Finish</w:t>
-            </w:r>
-            <w:r>
-              <w:t xml:space="preserve"> the </w:t>
-            </w:r>
-            <w:proofErr w:type="spellStart"/>
-            <w:r>
-              <w:t>writeup</w:t>
-            </w:r>
-            <w:proofErr w:type="spellEnd"/>
+              <w:t>Finish the writeup</w:t>
+            </w:r>
           </w:p>
         </w:tc>
       </w:tr>
     </w:tbl>
-    <w:p>
-      <w:bookmarkStart w:id="0" w:name="_GoBack"/>
-      <w:bookmarkEnd w:id="0"/>
-    </w:p>
+    <w:p/>
     <w:sectPr>
       <w:pgSz w:w="12240" w:h="15840"/>
       <w:pgMar w:top="720" w:right="720" w:bottom="720" w:left="720" w:header="720" w:footer="720" w:gutter="0"/>
@@ -1907,7 +1863,7 @@
   <w:docDefaults>
     <w:rPrDefault>
       <w:rPr>
-        <w:rFonts w:asciiTheme="minorHAnsi" w:eastAsiaTheme="minorHAnsi" w:hAnsiTheme="minorHAnsi" w:cstheme="minorBidi"/>
+        <w:rFonts w:asciiTheme="minorHAnsi" w:eastAsiaTheme="minorEastAsia" w:hAnsiTheme="minorHAnsi" w:cstheme="minorBidi"/>
         <w:sz w:val="24"/>
         <w:szCs w:val="24"/>
         <w:lang w:val="en-US" w:eastAsia="en-US" w:bidi="ar-SA"/>
@@ -2302,6 +2258,9 @@
   <w:style w:type="paragraph" w:default="1" w:styleId="Normal">
     <w:name w:val="Normal"/>
     <w:qFormat/>
+    <w:rPr>
+      <w:lang w:eastAsia="zh-CN"/>
+    </w:rPr>
   </w:style>
   <w:style w:type="character" w:default="1" w:styleId="DefaultParagraphFont">
     <w:name w:val="Default Paragraph Font"/>
@@ -2626,4 +2585,16 @@
     </a:ext>
   </a:extLst>
 </a:theme>
+</file>
+
+<file path=customXml/item1.xml><?xml version="1.0" encoding="utf-8"?>
+<b:Sources xmlns:b="http://schemas.openxmlformats.org/officeDocument/2006/bibliography" xmlns="http://schemas.openxmlformats.org/officeDocument/2006/bibliography" SelectedStyle="/APASixthEditionOfficeOnline.xsl" StyleName="APA"/>
+</file>
+
+<file path=customXml/itemProps1.xml><?xml version="1.0" encoding="utf-8"?>
+<ds:datastoreItem xmlns:ds="http://schemas.openxmlformats.org/officeDocument/2006/customXml" ds:itemID="{A94A0A77-1F36-F744-8BF1-B57CE2733295}">
+  <ds:schemaRefs>
+    <ds:schemaRef ds:uri="http://schemas.openxmlformats.org/officeDocument/2006/bibliography"/>
+  </ds:schemaRefs>
+</ds:datastoreItem>
 </file>